--- a/Testes/Test Script Incluir Motorista.docx
+++ b/Testes/Test Script Incluir Motorista.docx
@@ -4936,7 +4936,21 @@
                 <w:sz w:val="24"/>
                 <w:lang w:val="pt-BR"/>
               </w:rPr>
-              <w:t>O motorista é incluso com sucesso no sistema</w:t>
+              <w:t xml:space="preserve">O motorista </w:t>
+            </w:r>
+            <w:r>
+              <w:rPr>
+                <w:sz w:val="24"/>
+                <w:lang w:val="pt-BR"/>
+              </w:rPr>
+              <w:t xml:space="preserve">não </w:t>
+            </w:r>
+            <w:r>
+              <w:rPr>
+                <w:sz w:val="24"/>
+                <w:lang w:val="pt-BR"/>
+              </w:rPr>
+              <w:t>é incluso com sucesso no sistema</w:t>
             </w:r>
           </w:p>
         </w:tc>
@@ -4953,6 +4967,12 @@
                 <w:lang w:val="pt-BR"/>
               </w:rPr>
             </w:pPr>
+            <w:r>
+              <w:rPr>
+                <w:lang w:val="pt-BR"/>
+              </w:rPr>
+              <w:t>x</w:t>
+            </w:r>
           </w:p>
         </w:tc>
         <w:tc>
@@ -4967,12 +4987,6 @@
                 <w:lang w:val="pt-BR"/>
               </w:rPr>
             </w:pPr>
-            <w:r>
-              <w:rPr>
-                <w:lang w:val="pt-BR"/>
-              </w:rPr>
-              <w:t>X</w:t>
-            </w:r>
           </w:p>
         </w:tc>
       </w:tr>
@@ -5632,13 +5646,7 @@
               <w:rPr>
                 <w:lang w:val="pt-BR"/>
               </w:rPr>
-              <w:t>09/05/201</w:t>
-            </w:r>
-            <w:r>
-              <w:rPr>
-                <w:lang w:val="pt-BR"/>
-              </w:rPr>
-              <w:t>3</w:t>
+              <w:t>09/05/2013</w:t>
             </w:r>
           </w:p>
         </w:tc>
@@ -5658,13 +5666,7 @@
               <w:rPr>
                 <w:lang w:val="pt-BR"/>
               </w:rPr>
-              <w:t>05/03/201</w:t>
-            </w:r>
-            <w:r>
-              <w:rPr>
-                <w:lang w:val="pt-BR"/>
-              </w:rPr>
-              <w:t>2</w:t>
+              <w:t>05/03/2012</w:t>
             </w:r>
           </w:p>
         </w:tc>
@@ -5684,13 +5686,7 @@
               <w:rPr>
                 <w:lang w:val="pt-BR"/>
               </w:rPr>
-              <w:t>12/07/201</w:t>
-            </w:r>
-            <w:r>
-              <w:rPr>
-                <w:lang w:val="pt-BR"/>
-              </w:rPr>
-              <w:t>1</w:t>
+              <w:t>12/07/2011</w:t>
             </w:r>
           </w:p>
         </w:tc>
@@ -5710,13 +5706,7 @@
               <w:rPr>
                 <w:lang w:val="pt-BR"/>
               </w:rPr>
-              <w:t>06/05/201</w:t>
-            </w:r>
-            <w:r>
-              <w:rPr>
-                <w:lang w:val="pt-BR"/>
-              </w:rPr>
-              <w:t>0</w:t>
+              <w:t>06/05/2010</w:t>
             </w:r>
           </w:p>
         </w:tc>
@@ -5736,13 +5726,7 @@
               <w:rPr>
                 <w:lang w:val="pt-BR"/>
               </w:rPr>
-              <w:t>07/08/2</w:t>
-            </w:r>
-            <w:r>
-              <w:rPr>
-                <w:lang w:val="pt-BR"/>
-              </w:rPr>
-              <w:t>010</w:t>
+              <w:t>07/08/2010</w:t>
             </w:r>
           </w:p>
         </w:tc>
@@ -8112,7 +8096,21 @@
                 <w:sz w:val="24"/>
                 <w:lang w:val="pt-BR"/>
               </w:rPr>
-              <w:t>O motorista é incluso com sucesso no sistema</w:t>
+              <w:t xml:space="preserve">O motorista </w:t>
+            </w:r>
+            <w:r>
+              <w:rPr>
+                <w:sz w:val="24"/>
+                <w:lang w:val="pt-BR"/>
+              </w:rPr>
+              <w:t xml:space="preserve">não </w:t>
+            </w:r>
+            <w:r>
+              <w:rPr>
+                <w:sz w:val="24"/>
+                <w:lang w:val="pt-BR"/>
+              </w:rPr>
+              <w:t>é incluso com sucesso no sistema</w:t>
             </w:r>
           </w:p>
         </w:tc>
@@ -8129,6 +8127,12 @@
                 <w:lang w:val="pt-BR"/>
               </w:rPr>
             </w:pPr>
+            <w:r>
+              <w:rPr>
+                <w:lang w:val="pt-BR"/>
+              </w:rPr>
+              <w:t>X</w:t>
+            </w:r>
           </w:p>
         </w:tc>
         <w:tc>
@@ -8143,12 +8147,6 @@
                 <w:lang w:val="pt-BR"/>
               </w:rPr>
             </w:pPr>
-            <w:r>
-              <w:rPr>
-                <w:lang w:val="pt-BR"/>
-              </w:rPr>
-              <w:t>X</w:t>
-            </w:r>
           </w:p>
         </w:tc>
       </w:tr>
@@ -8615,16 +8613,7 @@
               <w:spacing w:before="0" w:after="0"/>
             </w:pPr>
             <w:r>
-              <w:t>1</w:t>
-            </w:r>
-            <w:r>
-              <w:t>/</w:t>
-            </w:r>
-            <w:r>
-              <w:t>23456</w:t>
-            </w:r>
-            <w:r>
-              <w:t>0</w:t>
+              <w:t>1/234560</w:t>
             </w:r>
           </w:p>
         </w:tc>
@@ -8638,10 +8627,7 @@
               <w:spacing w:before="0" w:after="0"/>
             </w:pPr>
             <w:r>
-              <w:t>762354</w:t>
-            </w:r>
-            <w:r>
-              <w:t>&amp;</w:t>
+              <w:t>762354&amp;</w:t>
             </w:r>
           </w:p>
         </w:tc>
@@ -8655,13 +8641,7 @@
               <w:spacing w:before="0" w:after="0"/>
             </w:pPr>
             <w:r>
-              <w:t>1232</w:t>
-            </w:r>
-            <w:r>
-              <w:t>_</w:t>
-            </w:r>
-            <w:r>
-              <w:t>14</w:t>
+              <w:t>1232_14</w:t>
             </w:r>
           </w:p>
         </w:tc>
@@ -8675,13 +8655,7 @@
               <w:spacing w:before="0" w:after="0"/>
             </w:pPr>
             <w:r>
-              <w:t>998</w:t>
-            </w:r>
-            <w:r>
-              <w:t>@</w:t>
-            </w:r>
-            <w:r>
-              <w:t>765</w:t>
+              <w:t>998@765</w:t>
             </w:r>
           </w:p>
         </w:tc>
@@ -8695,13 +8669,7 @@
               <w:spacing w:before="0" w:after="0"/>
             </w:pPr>
             <w:r>
-              <w:t>76589</w:t>
-            </w:r>
-            <w:r>
-              <w:t>#</w:t>
-            </w:r>
-            <w:r>
-              <w:t>4</w:t>
+              <w:t>76589#4</w:t>
             </w:r>
           </w:p>
         </w:tc>
@@ -11272,7 +11240,21 @@
                 <w:sz w:val="24"/>
                 <w:lang w:val="pt-BR"/>
               </w:rPr>
-              <w:t>O motorista é incluso com sucesso no sistema</w:t>
+              <w:t>O motorista</w:t>
+            </w:r>
+            <w:r>
+              <w:rPr>
+                <w:sz w:val="24"/>
+                <w:lang w:val="pt-BR"/>
+              </w:rPr>
+              <w:t xml:space="preserve"> não</w:t>
+            </w:r>
+            <w:r>
+              <w:rPr>
+                <w:sz w:val="24"/>
+                <w:lang w:val="pt-BR"/>
+              </w:rPr>
+              <w:t xml:space="preserve"> é incluso com sucesso no sistema</w:t>
             </w:r>
           </w:p>
         </w:tc>
@@ -11289,6 +11271,12 @@
                 <w:lang w:val="pt-BR"/>
               </w:rPr>
             </w:pPr>
+            <w:r>
+              <w:rPr>
+                <w:lang w:val="pt-BR"/>
+              </w:rPr>
+              <w:t>x</w:t>
+            </w:r>
           </w:p>
         </w:tc>
         <w:tc>
@@ -11303,12 +11291,6 @@
                 <w:lang w:val="pt-BR"/>
               </w:rPr>
             </w:pPr>
-            <w:r>
-              <w:rPr>
-                <w:lang w:val="pt-BR"/>
-              </w:rPr>
-              <w:t>X</w:t>
-            </w:r>
           </w:p>
         </w:tc>
       </w:tr>
@@ -11862,10 +11844,7 @@
               <w:spacing w:before="0" w:after="0"/>
             </w:pPr>
             <w:r>
-              <w:t>02354678</w:t>
-            </w:r>
-            <w:r>
-              <w:t>.0.0</w:t>
+              <w:t>02354678.0.0</w:t>
             </w:r>
           </w:p>
         </w:tc>
@@ -11879,10 +11858,7 @@
               <w:spacing w:before="0" w:after="0"/>
             </w:pPr>
             <w:r>
-              <w:t>4563452</w:t>
-            </w:r>
-            <w:r>
-              <w:t>_2</w:t>
+              <w:t>4563452_2</w:t>
             </w:r>
           </w:p>
         </w:tc>
@@ -11896,10 +11872,7 @@
               <w:spacing w:before="0" w:after="0"/>
             </w:pPr>
             <w:r>
-              <w:t>3-</w:t>
-            </w:r>
-            <w:r>
-              <w:t>654178964</w:t>
+              <w:t>3-654178964</w:t>
             </w:r>
           </w:p>
         </w:tc>
@@ -11913,10 +11886,7 @@
               <w:spacing w:before="0" w:after="0"/>
             </w:pPr>
             <w:r>
-              <w:t>4562789345</w:t>
-            </w:r>
-            <w:r>
-              <w:t>//8</w:t>
+              <w:t>4562789345//8</w:t>
             </w:r>
           </w:p>
         </w:tc>
@@ -11930,10 +11900,7 @@
               <w:spacing w:before="0" w:after="0"/>
             </w:pPr>
             <w:r>
-              <w:t>3</w:t>
-            </w:r>
-            <w:r>
-              <w:t>6345</w:t>
+              <w:t>36345</w:t>
             </w:r>
           </w:p>
         </w:tc>
@@ -14402,7 +14369,21 @@
                 <w:sz w:val="24"/>
                 <w:lang w:val="pt-BR"/>
               </w:rPr>
-              <w:t>O motorista é incluso com sucesso no sistema</w:t>
+              <w:t xml:space="preserve">O motorista </w:t>
+            </w:r>
+            <w:r>
+              <w:rPr>
+                <w:sz w:val="24"/>
+                <w:lang w:val="pt-BR"/>
+              </w:rPr>
+              <w:t xml:space="preserve">não </w:t>
+            </w:r>
+            <w:r>
+              <w:rPr>
+                <w:sz w:val="24"/>
+                <w:lang w:val="pt-BR"/>
+              </w:rPr>
+              <w:t>é incluso com sucesso no sistema</w:t>
             </w:r>
           </w:p>
         </w:tc>
@@ -14419,6 +14400,12 @@
                 <w:lang w:val="pt-BR"/>
               </w:rPr>
             </w:pPr>
+            <w:r>
+              <w:rPr>
+                <w:lang w:val="pt-BR"/>
+              </w:rPr>
+              <w:t>X</w:t>
+            </w:r>
           </w:p>
         </w:tc>
         <w:tc>
@@ -14433,12 +14420,6 @@
                 <w:lang w:val="pt-BR"/>
               </w:rPr>
             </w:pPr>
-            <w:r>
-              <w:rPr>
-                <w:lang w:val="pt-BR"/>
-              </w:rPr>
-              <w:t>X</w:t>
-            </w:r>
           </w:p>
         </w:tc>
       </w:tr>
@@ -15222,13 +15203,7 @@
               <w:rPr>
                 <w:lang w:val="pt-BR"/>
               </w:rPr>
-              <w:t>456.352.546_</w:t>
-            </w:r>
-            <w:r>
-              <w:rPr>
-                <w:lang w:val="pt-BR"/>
-              </w:rPr>
-              <w:t>34</w:t>
+              <w:t>456.352.546_34</w:t>
             </w:r>
           </w:p>
         </w:tc>
@@ -15248,13 +15223,7 @@
               <w:rPr>
                 <w:lang w:val="pt-BR"/>
               </w:rPr>
-              <w:t>356.768.765</w:t>
-            </w:r>
-            <w:r>
-              <w:rPr>
-                <w:lang w:val="pt-BR"/>
-              </w:rPr>
-              <w:t>65</w:t>
+              <w:t>356.768.76565</w:t>
             </w:r>
           </w:p>
         </w:tc>
@@ -15274,19 +15243,7 @@
               <w:rPr>
                 <w:lang w:val="pt-BR"/>
               </w:rPr>
-              <w:t>53</w:t>
-            </w:r>
-            <w:r>
-              <w:rPr>
-                <w:lang w:val="pt-BR"/>
-              </w:rPr>
-              <w:t>4.657.</w:t>
-            </w:r>
-            <w:r>
-              <w:rPr>
-                <w:lang w:val="pt-BR"/>
-              </w:rPr>
-              <w:t>22</w:t>
+              <w:t>534.657.22</w:t>
             </w:r>
           </w:p>
         </w:tc>
@@ -15306,19 +15263,7 @@
               <w:rPr>
                 <w:lang w:val="pt-BR"/>
               </w:rPr>
-              <w:t>756.876</w:t>
-            </w:r>
-            <w:r>
-              <w:rPr>
-                <w:lang w:val="pt-BR"/>
-              </w:rPr>
-              <w:t>A</w:t>
-            </w:r>
-            <w:r>
-              <w:rPr>
-                <w:lang w:val="pt-BR"/>
-              </w:rPr>
-              <w:t>.234-65</w:t>
+              <w:t>756.876A.234-65</w:t>
             </w:r>
           </w:p>
         </w:tc>
@@ -15338,13 +15283,7 @@
               <w:rPr>
                 <w:lang w:val="pt-BR"/>
               </w:rPr>
-              <w:t>836.572.555-4</w:t>
-            </w:r>
-            <w:r>
-              <w:rPr>
-                <w:lang w:val="pt-BR"/>
-              </w:rPr>
-              <w:t>8=%</w:t>
+              <w:t>836.572.555-48=%</w:t>
             </w:r>
           </w:p>
         </w:tc>
@@ -15604,7 +15543,7 @@
         <w:rStyle w:val="Nmerodepgina"/>
         <w:noProof/>
       </w:rPr>
-      <w:t>2</w:t>
+      <w:t>1</w:t>
     </w:r>
     <w:r>
       <w:rPr>
@@ -15752,7 +15691,7 @@
         <w:rStyle w:val="Nmerodepgina"/>
         <w:noProof/>
       </w:rPr>
-      <w:t>4</w:t>
+      <w:t>6</w:t>
     </w:r>
     <w:r>
       <w:rPr>
@@ -20808,7 +20747,7 @@
 </file>
 
 <file path=customXml/itemProps1.xml><?xml version="1.0" encoding="utf-8"?>
-<ds:datastoreItem xmlns:ds="http://schemas.openxmlformats.org/officeDocument/2006/customXml" ds:itemID="{8C9B104E-30C3-44C0-AE55-97CE4ADA7818}">
+<ds:datastoreItem xmlns:ds="http://schemas.openxmlformats.org/officeDocument/2006/customXml" ds:itemID="{84350453-6B82-4E44-A1C1-83BD38244AC9}">
   <ds:schemaRefs>
     <ds:schemaRef ds:uri="http://schemas.openxmlformats.org/officeDocument/2006/bibliography"/>
   </ds:schemaRefs>
